--- a/trunk/team/团队工作日志/卢晓春/团队工作日志_卢晓春-20100423.docx
+++ b/trunk/team/团队工作日志/卢晓春/团队工作日志_卢晓春-20100423.docx
@@ -898,7 +898,7 @@
                 <w:rFonts w:ascii="宋体" w:hAnsi="宋体" w:hint="eastAsia"/>
                 <w:sz w:val="18"/>
               </w:rPr>
-              <w:t>杭州</w:t>
+              <w:t>义乌</w:t>
             </w:r>
           </w:p>
         </w:tc>
@@ -953,7 +953,7 @@
                 <w:rFonts w:ascii="宋体" w:hAnsi="宋体" w:hint="eastAsia"/>
                 <w:sz w:val="18"/>
               </w:rPr>
-              <w:t>东阳</w:t>
+              <w:t>缙云</w:t>
             </w:r>
           </w:p>
         </w:tc>
@@ -980,7 +980,7 @@
                 <w:rFonts w:ascii="宋体" w:hAnsi="宋体" w:hint="eastAsia"/>
                 <w:sz w:val="18"/>
               </w:rPr>
-              <w:t>温州</w:t>
+              <w:t>杭州</w:t>
             </w:r>
           </w:p>
         </w:tc>
@@ -1007,7 +1007,7 @@
                 <w:rFonts w:ascii="宋体" w:hAnsi="宋体" w:hint="eastAsia"/>
                 <w:sz w:val="18"/>
               </w:rPr>
-              <w:t>温州</w:t>
+              <w:t>杭州</w:t>
             </w:r>
           </w:p>
         </w:tc>
@@ -1310,6 +1310,20 @@
                 <w:rFonts w:hint="eastAsia"/>
                 <w:sz w:val="18"/>
               </w:rPr>
+              <w:t>继续上日计划工作</w:t>
+            </w:r>
+          </w:p>
+          <w:p>
+            <w:pPr>
+              <w:rPr>
+                <w:sz w:val="18"/>
+              </w:rPr>
+            </w:pPr>
+            <w:r>
+              <w:rPr>
+                <w:rFonts w:hint="eastAsia"/>
+                <w:sz w:val="18"/>
+              </w:rPr>
               <w:t>实现</w:t>
             </w:r>
             <w:r>
@@ -1325,6 +1339,13 @@
                 <w:sz w:val="18"/>
               </w:rPr>
               <w:t>通讯模块</w:t>
+            </w:r>
+            <w:r>
+              <w:rPr>
+                <w:rFonts w:hint="eastAsia"/>
+                <w:sz w:val="18"/>
+              </w:rPr>
+              <w:t>（未完成）</w:t>
             </w:r>
           </w:p>
         </w:tc>
@@ -1373,6 +1394,12 @@
               </w:rPr>
               <w:t>编写底层通讯模块测试</w:t>
             </w:r>
+            <w:r>
+              <w:rPr>
+                <w:rFonts w:hint="eastAsia"/>
+              </w:rPr>
+              <w:t>（未完成）</w:t>
+            </w:r>
           </w:p>
         </w:tc>
       </w:tr>
@@ -1416,6 +1443,7 @@
           <w:p>
             <w:pPr>
               <w:rPr>
+                <w:rFonts w:hint="eastAsia"/>
                 <w:sz w:val="18"/>
               </w:rPr>
             </w:pPr>
@@ -1433,6 +1461,20 @@
               </w:rPr>
               <w:t>规约附录里的数据格式</w:t>
             </w:r>
+            <w:r>
+              <w:rPr>
+                <w:rFonts w:hint="eastAsia"/>
+                <w:sz w:val="18"/>
+              </w:rPr>
+              <w:t>（未完成）</w:t>
+            </w:r>
+          </w:p>
+          <w:p>
+            <w:pPr>
+              <w:rPr>
+                <w:sz w:val="18"/>
+              </w:rPr>
+            </w:pPr>
           </w:p>
         </w:tc>
       </w:tr>
@@ -1476,6 +1518,7 @@
           <w:p>
             <w:pPr>
               <w:rPr>
+                <w:rFonts w:hint="eastAsia"/>
                 <w:sz w:val="18"/>
               </w:rPr>
             </w:pPr>
@@ -1485,6 +1528,55 @@
                 <w:sz w:val="18"/>
               </w:rPr>
               <w:t>继续编写规约附录里的数据格式</w:t>
+            </w:r>
+            <w:r>
+              <w:rPr>
+                <w:rFonts w:hint="eastAsia"/>
+                <w:sz w:val="18"/>
+              </w:rPr>
+              <w:t>（未完成）</w:t>
+            </w:r>
+          </w:p>
+          <w:p>
+            <w:pPr>
+              <w:rPr>
+                <w:sz w:val="18"/>
+              </w:rPr>
+            </w:pPr>
+            <w:r>
+              <w:rPr>
+                <w:rFonts w:hint="eastAsia"/>
+                <w:sz w:val="18"/>
+              </w:rPr>
+              <w:t>继续</w:t>
+            </w:r>
+            <w:r>
+              <w:rPr>
+                <w:rFonts w:hint="eastAsia"/>
+                <w:sz w:val="18"/>
+              </w:rPr>
+              <w:t>TCP</w:t>
+            </w:r>
+            <w:r>
+              <w:rPr>
+                <w:rFonts w:hint="eastAsia"/>
+                <w:sz w:val="18"/>
+              </w:rPr>
+              <w:t>下的</w:t>
+            </w:r>
+            <w:r>
+              <w:rPr>
+                <w:rFonts w:hint="eastAsia"/>
+                <w:sz w:val="18"/>
+              </w:rPr>
+              <w:t>rtu</w:t>
+            </w:r>
+            <w:r>
+              <w:rPr>
+                <w:rFonts w:hint="eastAsia"/>
+                <w:sz w:val="18"/>
+              </w:rPr>
+              <w:t>通讯调度</w:t>
             </w:r>
           </w:p>
         </w:tc>
@@ -1536,6 +1628,7 @@
           <w:p>
             <w:pPr>
               <w:rPr>
+                <w:rFonts w:hint="eastAsia"/>
                 <w:b/>
               </w:rPr>
             </w:pPr>
@@ -1546,6 +1639,20 @@
               </w:rPr>
               <w:lastRenderedPageBreak/>
               <w:t>未完成工作说明：</w:t>
+            </w:r>
+          </w:p>
+          <w:p>
+            <w:pPr>
+              <w:rPr>
+                <w:b/>
+              </w:rPr>
+            </w:pPr>
+            <w:r>
+              <w:rPr>
+                <w:rFonts w:hint="eastAsia"/>
+                <w:sz w:val="18"/>
+              </w:rPr>
+              <w:t>因为回家等原因周三与周四未写代码。因为对工作量估计不足，没有完成计划工作。</w:t>
             </w:r>
           </w:p>
         </w:tc>
@@ -1687,7 +1794,7 @@
                     <w:kern w:val="0"/>
                     <w:sz w:val="18"/>
                   </w:rPr>
-                  <w:t>1</w:t>
+                  <w:t>2</w:t>
                 </w:r>
                 <w:r>
                   <w:rPr>
@@ -2434,7 +2541,7 @@
 </file>
 
 <file path=customXml/itemProps1.xml><?xml version="1.0" encoding="utf-8"?>
-<ds:datastoreItem xmlns:ds="http://schemas.openxmlformats.org/officeDocument/2006/customXml" ds:itemID="{8BCF15D6-50B8-4826-ABA9-0746C586C1BF}">
+<ds:datastoreItem xmlns:ds="http://schemas.openxmlformats.org/officeDocument/2006/customXml" ds:itemID="{344D4429-837F-4007-A3DB-B2A34E7AAF51}">
   <ds:schemaRefs>
     <ds:schemaRef ds:uri="http://schemas.openxmlformats.org/officeDocument/2006/bibliography"/>
   </ds:schemaRefs>
